--- a/kalmanProj/Вопросы_20240305.docx
+++ b/kalmanProj/Вопросы_20240305.docx
@@ -197,7 +197,18 @@
           <w:szCs w:val="24"/>
           <w:lang w:val="ru-RU" w:eastAsia="zh-CN" w:bidi="hi-IN"/>
         </w:rPr>
-        <w:t>её определении?</w:t>
+        <w:t xml:space="preserve">её определении? </w:t>
+      </w:r>
+      <w:r>
+        <w:rPr>
+          <w:rFonts w:eastAsia="Tahoma" w:cs="FreeSans"/>
+          <w:color w:val="auto"/>
+          <w:kern w:val="2"/>
+          <w:sz w:val="24"/>
+          <w:szCs w:val="24"/>
+          <w:lang w:val="ru-RU" w:eastAsia="zh-CN" w:bidi="hi-IN"/>
+        </w:rPr>
+        <w:t>Если нужно и матрица не проходит проверку меняем входные параметры? Нормально ли это при известных входных параметрах?</w:t>
       </w:r>
     </w:p>
     <w:p>
@@ -220,18 +231,29 @@
           <w:szCs w:val="24"/>
           <w:lang w:val="ru-RU" w:eastAsia="zh-CN" w:bidi="hi-IN"/>
         </w:rPr>
-        <w:t xml:space="preserve">Изменил входные данные в соответствии с теми СКО, что вы прислали. Пока ничего не работает. </w:t>
-      </w:r>
-      <w:r>
-        <w:rPr>
-          <w:rFonts w:eastAsia="Tahoma" w:cs="FreeSans"/>
-          <w:color w:val="auto"/>
-          <w:kern w:val="2"/>
-          <w:sz w:val="24"/>
-          <w:szCs w:val="24"/>
-          <w:lang w:val="ru-RU" w:eastAsia="zh-CN" w:bidi="hi-IN"/>
-        </w:rPr>
-        <w:t>Если СКО по координатам 200..400, то диспесии задал 90000 для матрицы Rpos. По скорости дисперсии 400 для матрицы Rvel. Какими значениями при этом инициализировать шумы процесса для матрицы Q?</w:t>
+        <w:t>Изменил входные данные в соответствии с теми СКО, что вы прислали. Пока ничего не работает. Если СКО по координатам 200..400, то диспе</w:t>
+      </w:r>
+      <w:r>
+        <w:rPr>
+          <w:rFonts w:eastAsia="Tahoma" w:cs="FreeSans"/>
+          <w:color w:val="auto"/>
+          <w:kern w:val="2"/>
+          <w:sz w:val="24"/>
+          <w:szCs w:val="24"/>
+          <w:lang w:val="ru-RU" w:eastAsia="zh-CN" w:bidi="hi-IN"/>
+        </w:rPr>
+        <w:t>р</w:t>
+      </w:r>
+      <w:r>
+        <w:rPr>
+          <w:rFonts w:eastAsia="Tahoma" w:cs="FreeSans"/>
+          <w:color w:val="auto"/>
+          <w:kern w:val="2"/>
+          <w:sz w:val="24"/>
+          <w:szCs w:val="24"/>
+          <w:lang w:val="ru-RU" w:eastAsia="zh-CN" w:bidi="hi-IN"/>
+        </w:rPr>
+        <w:t>сии задал 90000 для матрицы Rpos. По скорости дисперсии 400 для матрицы Rvel. Какими значениями при этом инициализировать шумы процесса для матрицы Q?</w:t>
       </w:r>
     </w:p>
     <w:p>
@@ -277,7 +299,29 @@
           <w:szCs w:val="24"/>
           <w:lang w:val="ru-RU" w:eastAsia="zh-CN" w:bidi="hi-IN"/>
         </w:rPr>
-        <w:t>При вынесении в шаблоны математики методов фильтра не знаю как быть с транспонированием и инверсией, ведь в разных библиотеках интерфейсы методов разные.</w:t>
+        <w:t xml:space="preserve">При вынесении в шаблоны математики методов фильтра не знаю как быть с транспонированием и инверсией, ведь в разных библиотеках интерфейсы методов разные. </w:t>
+      </w:r>
+      <w:r>
+        <w:rPr>
+          <w:rFonts w:eastAsia="Tahoma" w:cs="FreeSans"/>
+          <w:color w:val="auto"/>
+          <w:kern w:val="2"/>
+          <w:sz w:val="24"/>
+          <w:szCs w:val="24"/>
+          <w:lang w:val="ru-RU" w:eastAsia="zh-CN" w:bidi="hi-IN"/>
+        </w:rPr>
+        <w:t>Есть ли какие-то подходы к универсализации различн</w:t>
+      </w:r>
+      <w:r>
+        <w:rPr>
+          <w:rFonts w:eastAsia="Tahoma" w:cs="FreeSans"/>
+          <w:color w:val="auto"/>
+          <w:kern w:val="2"/>
+          <w:sz w:val="24"/>
+          <w:szCs w:val="24"/>
+          <w:lang w:val="ru-RU" w:eastAsia="zh-CN" w:bidi="hi-IN"/>
+        </w:rPr>
+        <w:t>о-интерфейсных методов подобных классов?</w:t>
       </w:r>
     </w:p>
     <w:p>
@@ -300,7 +344,18 @@
           <w:szCs w:val="24"/>
           <w:lang w:val="ru-RU" w:eastAsia="zh-CN" w:bidi="hi-IN"/>
         </w:rPr>
-        <w:t>Нужно проверять ковариационную матрице по завершении каждого сглаживания или по результату метода predict, и по результату метода correct — два раза. Если матрица не проходит проверки оставляем предыдущую?</w:t>
+        <w:t xml:space="preserve">Нужно проверять ковариационную матрице по завершении каждого сглаживания или по результату метода predict, и по результату метода correct — два раза. Если матрица не проходит проверки оставляем предыдущую? </w:t>
+      </w:r>
+      <w:r>
+        <w:rPr>
+          <w:rFonts w:eastAsia="Tahoma" w:cs="FreeSans"/>
+          <w:color w:val="auto"/>
+          <w:kern w:val="2"/>
+          <w:sz w:val="24"/>
+          <w:szCs w:val="24"/>
+          <w:lang w:val="ru-RU" w:eastAsia="zh-CN" w:bidi="hi-IN"/>
+        </w:rPr>
+        <w:t>На каждом из шагов оставляем предыдущую(касается варианта «два раза»)?</w:t>
       </w:r>
     </w:p>
     <w:p>
@@ -375,7 +430,6 @@
         </w:tabs>
         <w:ind w:left="720" w:hanging="360"/>
       </w:pPr>
-      <w:rPr/>
     </w:lvl>
     <w:lvl w:ilvl="1">
       <w:start w:val="1"/>
@@ -388,7 +442,6 @@
         </w:tabs>
         <w:ind w:left="1080" w:hanging="360"/>
       </w:pPr>
-      <w:rPr/>
     </w:lvl>
     <w:lvl w:ilvl="2">
       <w:start w:val="1"/>
@@ -401,7 +454,6 @@
         </w:tabs>
         <w:ind w:left="1440" w:hanging="360"/>
       </w:pPr>
-      <w:rPr/>
     </w:lvl>
     <w:lvl w:ilvl="3">
       <w:start w:val="1"/>
@@ -414,7 +466,6 @@
         </w:tabs>
         <w:ind w:left="1800" w:hanging="360"/>
       </w:pPr>
-      <w:rPr/>
     </w:lvl>
     <w:lvl w:ilvl="4">
       <w:start w:val="1"/>
@@ -427,7 +478,6 @@
         </w:tabs>
         <w:ind w:left="2160" w:hanging="360"/>
       </w:pPr>
-      <w:rPr/>
     </w:lvl>
     <w:lvl w:ilvl="5">
       <w:start w:val="1"/>
@@ -440,7 +490,6 @@
         </w:tabs>
         <w:ind w:left="2520" w:hanging="360"/>
       </w:pPr>
-      <w:rPr/>
     </w:lvl>
     <w:lvl w:ilvl="6">
       <w:start w:val="1"/>
@@ -453,7 +502,6 @@
         </w:tabs>
         <w:ind w:left="2880" w:hanging="360"/>
       </w:pPr>
-      <w:rPr/>
     </w:lvl>
     <w:lvl w:ilvl="7">
       <w:start w:val="1"/>
@@ -466,7 +514,6 @@
         </w:tabs>
         <w:ind w:left="3240" w:hanging="360"/>
       </w:pPr>
-      <w:rPr/>
     </w:lvl>
     <w:lvl w:ilvl="8">
       <w:start w:val="1"/>
@@ -479,7 +526,6 @@
         </w:tabs>
         <w:ind w:left="3600" w:hanging="360"/>
       </w:pPr>
-      <w:rPr/>
     </w:lvl>
   </w:abstractNum>
   <w:abstractNum w:abstractNumId="2">
@@ -494,7 +540,6 @@
         </w:tabs>
         <w:ind w:left="720" w:hanging="360"/>
       </w:pPr>
-      <w:rPr/>
     </w:lvl>
     <w:lvl w:ilvl="1">
       <w:start w:val="1"/>
@@ -507,7 +552,6 @@
         </w:tabs>
         <w:ind w:left="1080" w:hanging="360"/>
       </w:pPr>
-      <w:rPr/>
     </w:lvl>
     <w:lvl w:ilvl="2">
       <w:start w:val="1"/>
@@ -520,7 +564,6 @@
         </w:tabs>
         <w:ind w:left="1440" w:hanging="360"/>
       </w:pPr>
-      <w:rPr/>
     </w:lvl>
     <w:lvl w:ilvl="3">
       <w:start w:val="1"/>
@@ -533,7 +576,6 @@
         </w:tabs>
         <w:ind w:left="1800" w:hanging="360"/>
       </w:pPr>
-      <w:rPr/>
     </w:lvl>
     <w:lvl w:ilvl="4">
       <w:start w:val="1"/>
@@ -546,7 +588,6 @@
         </w:tabs>
         <w:ind w:left="2160" w:hanging="360"/>
       </w:pPr>
-      <w:rPr/>
     </w:lvl>
     <w:lvl w:ilvl="5">
       <w:start w:val="1"/>
@@ -559,7 +600,6 @@
         </w:tabs>
         <w:ind w:left="2520" w:hanging="360"/>
       </w:pPr>
-      <w:rPr/>
     </w:lvl>
     <w:lvl w:ilvl="6">
       <w:start w:val="1"/>
@@ -572,7 +612,6 @@
         </w:tabs>
         <w:ind w:left="2880" w:hanging="360"/>
       </w:pPr>
-      <w:rPr/>
     </w:lvl>
     <w:lvl w:ilvl="7">
       <w:start w:val="1"/>
@@ -585,7 +624,6 @@
         </w:tabs>
         <w:ind w:left="3240" w:hanging="360"/>
       </w:pPr>
-      <w:rPr/>
     </w:lvl>
     <w:lvl w:ilvl="8">
       <w:start w:val="1"/>
@@ -598,7 +636,6 @@
         </w:tabs>
         <w:ind w:left="3600" w:hanging="360"/>
       </w:pPr>
-      <w:rPr/>
     </w:lvl>
   </w:abstractNum>
   <w:abstractNum w:abstractNumId="3">
